--- a/static/docxtemplate/monitor/doc16.docx
+++ b/static/docxtemplate/monitor/doc16.docx
@@ -399,6 +399,16 @@
           <w:sz w:val="24"/>
           <w:szCs w:val="24"/>
           <w:u w:val="single"/>
+          <w:lang w:val="en-US" w:eastAsia="zh-CN"/>
+        </w:rPr>
+        <w:t xml:space="preserve"> </w:t>
+      </w:r>
+      <w:r>
+        <w:rPr>
+          <w:rFonts w:hint="eastAsia" w:ascii="仿宋" w:hAnsi="仿宋" w:eastAsia="仿宋"/>
+          <w:sz w:val="24"/>
+          <w:szCs w:val="24"/>
+          <w:u w:val="single"/>
         </w:rPr>
         <w:t>{cellIdx</w:t>
       </w:r>
@@ -423,60 +433,53 @@
       </w:r>
       <w:r>
         <w:rPr>
-          <w:rFonts w:hint="eastAsia" w:ascii="仿宋" w:hAnsi="仿宋" w:eastAsia="仿宋" w:cs="宋体"/>
-          <w:kern w:val="0"/>
-          <w:sz w:val="24"/>
-        </w:rPr>
-        <w:t>在矿</w:t>
-      </w:r>
-      <w:r>
-        <w:rPr>
-          <w:rFonts w:hint="eastAsia" w:ascii="仿宋" w:hAnsi="仿宋" w:eastAsia="仿宋" w:cs="宋体"/>
-          <w:kern w:val="0"/>
-          <w:sz w:val="24"/>
-          <w:lang w:val="en-US" w:eastAsia="zh-CN"/>
-        </w:rPr>
-        <w:t>山</w:t>
-      </w:r>
-      <w:r>
-        <w:rPr>
-          <w:rFonts w:hint="eastAsia" w:ascii="仿宋_GB2312" w:hAnsi="宋体" w:eastAsia="仿宋_GB2312"/>
-          <w:sz w:val="24"/>
-        </w:rPr>
-        <w:t>安全监督管理工作中，存在下列问题（见附件），</w:t>
-      </w:r>
-      <w:r>
-        <w:rPr>
-          <w:rFonts w:hint="eastAsia" w:ascii="仿宋_GB2312" w:hAnsi="宋体" w:eastAsia="仿宋_GB2312"/>
-          <w:sz w:val="24"/>
-          <w:lang w:val="en-US" w:eastAsia="zh-CN"/>
-        </w:rPr>
-        <w:t>现</w:t>
-      </w:r>
-      <w:r>
-        <w:rPr>
-          <w:rFonts w:hint="eastAsia" w:ascii="仿宋" w:hAnsi="仿宋" w:eastAsia="仿宋" w:cs="宋体"/>
-          <w:kern w:val="0"/>
-          <w:sz w:val="24"/>
-        </w:rPr>
-        <w:t>提出加强和改善</w:t>
-      </w:r>
-      <w:r>
-        <w:rPr>
-          <w:rFonts w:hint="eastAsia" w:ascii="仿宋" w:hAnsi="仿宋" w:eastAsia="仿宋" w:cs="宋体"/>
-          <w:kern w:val="0"/>
-          <w:sz w:val="24"/>
-          <w:lang w:val="en-US" w:eastAsia="zh-CN"/>
-        </w:rPr>
-        <w:t>矿山</w:t>
-      </w:r>
-      <w:r>
-        <w:rPr>
-          <w:rFonts w:hint="eastAsia" w:ascii="仿宋" w:hAnsi="仿宋" w:eastAsia="仿宋" w:cs="宋体"/>
-          <w:kern w:val="0"/>
-          <w:sz w:val="24"/>
-        </w:rPr>
-        <w:t>安全监管的如下建议（见附件）。</w:t>
+          <w:rFonts w:hint="eastAsia" w:ascii="仿宋" w:hAnsi="仿宋" w:eastAsia="仿宋"/>
+          <w:sz w:val="24"/>
+          <w:szCs w:val="24"/>
+          <w:u w:val="single"/>
+          <w:lang w:val="en-US" w:eastAsia="zh-CN"/>
+        </w:rPr>
+        <w:t xml:space="preserve"> </w:t>
+      </w:r>
+      <w:bookmarkStart w:id="0" w:name="_GoBack"/>
+      <w:bookmarkEnd w:id="0"/>
+      <w:r>
+        <w:rPr>
+          <w:rFonts w:hint="eastAsia" w:ascii="仿宋" w:hAnsi="仿宋" w:eastAsia="仿宋"/>
+          <w:sz w:val="24"/>
+          <w:szCs w:val="24"/>
+          <w:u w:val="single"/>
+          <w:lang w:val="en-US" w:eastAsia="zh-CN"/>
+        </w:rPr>
+        <w:t xml:space="preserve"> </w:t>
+      </w:r>
+      <w:r>
+        <w:rPr>
+          <w:rFonts w:hint="eastAsia" w:ascii="仿宋" w:hAnsi="仿宋" w:eastAsia="仿宋"/>
+          <w:sz w:val="24"/>
+          <w:szCs w:val="24"/>
+          <w:u w:val="none"/>
+        </w:rPr>
+        <w:t>{cellIdx</w:t>
+      </w:r>
+      <w:r>
+        <w:rPr>
+          <w:rFonts w:hint="eastAsia" w:ascii="仿宋" w:hAnsi="仿宋" w:eastAsia="仿宋"/>
+          <w:sz w:val="24"/>
+          <w:szCs w:val="24"/>
+          <w:u w:val="none"/>
+          <w:lang w:val="en-US" w:eastAsia="zh-CN"/>
+        </w:rPr>
+        <w:t>20</w:t>
+      </w:r>
+      <w:r>
+        <w:rPr>
+          <w:rFonts w:hint="eastAsia" w:ascii="仿宋" w:hAnsi="仿宋" w:eastAsia="仿宋"/>
+          <w:sz w:val="24"/>
+          <w:szCs w:val="24"/>
+          <w:u w:val="none"/>
+        </w:rPr>
+        <w:t>}在煤矿安全日常性、经常性安全监督管理工作中，存在下列问题（见附件），根据《煤矿安全监察条例》第条，第条规定，以及煤矿安全监管、监察职能职责规定，提出加强和改善煤矿安全监管的如下建议（见附件）。</w:t>
       </w:r>
     </w:p>
     <w:p>
@@ -838,8 +841,6 @@
         </w:rPr>
         <w:t xml:space="preserve"> </w:t>
       </w:r>
-      <w:bookmarkStart w:id="0" w:name="_GoBack"/>
-      <w:bookmarkEnd w:id="0"/>
       <w:r>
         <w:rPr>
           <w:rFonts w:hint="eastAsia" w:ascii="仿宋" w:hAnsi="仿宋" w:eastAsia="仿宋"/>
@@ -1354,14 +1355,14 @@
           <w:sz w:val="24"/>
           <w:szCs w:val="24"/>
         </w:rPr>
-        <w:t>备注：</w:t>
+        <w:t>备注：本文书一式三份，一份主送当地人民政府（煤矿安全监管部门），一份报送上级矿山安全监察机构，一份存档</w:t>
       </w:r>
       <w:r>
         <w:rPr>
           <w:rFonts w:hint="eastAsia" w:ascii="仿宋_GB2312" w:eastAsia="仿宋_GB2312"/>
           <w:sz w:val="24"/>
         </w:rPr>
-        <w:t>本文书一式三份，一份主送当地人民政府（矿山安全监管部门），一份报送国家矿山安全监察局，一份存档。</w:t>
+        <w:t>。</w:t>
       </w:r>
     </w:p>
   </w:footnote>
@@ -1373,7 +1374,7 @@
   <w:docDefaults>
     <w:rPrDefault>
       <w:rPr>
-        <w:rFonts w:asciiTheme="minorHAnsi" w:hAnsiTheme="minorHAnsi" w:eastAsiaTheme="minorEastAsia" w:cstheme="minorBidi"/>
+        <w:rFonts w:ascii="Times New Roman" w:hAnsi="Times New Roman" w:eastAsia="宋体" w:cs="Times New Roman"/>
       </w:rPr>
     </w:rPrDefault>
     <w:pPrDefault/>
@@ -1408,7 +1409,7 @@
     <w:lsdException w:uiPriority="39" w:name="toc 8"/>
     <w:lsdException w:uiPriority="39" w:name="toc 9"/>
     <w:lsdException w:uiPriority="99" w:name="Normal Indent"/>
-    <w:lsdException w:uiPriority="99" w:name="footnote text"/>
+    <w:lsdException w:qFormat="1" w:uiPriority="99" w:name="footnote text"/>
     <w:lsdException w:uiPriority="99" w:name="annotation text"/>
     <w:lsdException w:qFormat="1" w:uiPriority="99" w:semiHidden="0" w:name="header"/>
     <w:lsdException w:uiPriority="99" w:semiHidden="0" w:name="footer"/>
@@ -1417,7 +1418,7 @@
     <w:lsdException w:uiPriority="99" w:name="table of figures"/>
     <w:lsdException w:uiPriority="99" w:name="envelope address"/>
     <w:lsdException w:uiPriority="99" w:name="envelope return"/>
-    <w:lsdException w:uiPriority="99" w:name="footnote reference"/>
+    <w:lsdException w:qFormat="1" w:uiPriority="99" w:name="footnote reference"/>
     <w:lsdException w:uiPriority="99" w:name="annotation reference"/>
     <w:lsdException w:uiPriority="99" w:name="line number"/>
     <w:lsdException w:uiPriority="99" w:name="page number"/>
@@ -1444,7 +1445,7 @@
     <w:lsdException w:qFormat="1" w:unhideWhenUsed="0" w:uiPriority="10" w:semiHidden="0" w:name="Title"/>
     <w:lsdException w:qFormat="1" w:uiPriority="99" w:semiHidden="0" w:name="Closing"/>
     <w:lsdException w:uiPriority="99" w:name="Signature"/>
-    <w:lsdException w:uiPriority="1" w:name="Default Paragraph Font"/>
+    <w:lsdException w:qFormat="1" w:uiPriority="1" w:name="Default Paragraph Font"/>
     <w:lsdException w:uiPriority="99" w:name="Body Text"/>
     <w:lsdException w:uiPriority="99" w:name="Body Text Indent"/>
     <w:lsdException w:uiPriority="99" w:name="List Continue"/>
@@ -1648,6 +1649,7 @@
     <w:name w:val="Default Paragraph Font"/>
     <w:semiHidden/>
     <w:unhideWhenUsed/>
+    <w:qFormat/>
     <w:uiPriority w:val="1"/>
   </w:style>
   <w:style w:type="table" w:default="1" w:styleId="8">
@@ -1754,6 +1756,7 @@
     <w:link w:val="16"/>
     <w:semiHidden/>
     <w:unhideWhenUsed/>
+    <w:qFormat/>
     <w:uiPriority w:val="99"/>
     <w:pPr>
       <w:snapToGrid w:val="0"/>
@@ -1769,6 +1772,7 @@
     <w:basedOn w:val="9"/>
     <w:semiHidden/>
     <w:unhideWhenUsed/>
+    <w:qFormat/>
     <w:uiPriority w:val="99"/>
     <w:rPr>
       <w:vertAlign w:val="superscript"/>

--- a/static/docxtemplate/monitor/doc16.docx
+++ b/static/docxtemplate/monitor/doc16.docx
@@ -110,7 +110,7 @@
           <w:szCs w:val="28"/>
           <w:lang w:val="en-US" w:eastAsia="zh-CN"/>
         </w:rPr>
-        <w:t>矿</w:t>
+        <w:t>煤</w:t>
       </w:r>
       <w:r>
         <w:rPr>
@@ -439,7 +439,64 @@
           <w:u w:val="single"/>
           <w:lang w:val="en-US" w:eastAsia="zh-CN"/>
         </w:rPr>
-        <w:t xml:space="preserve"> </w:t>
+        <w:t xml:space="preserve">  </w:t>
+      </w:r>
+      <w:r>
+        <w:rPr>
+          <w:rFonts w:hint="eastAsia" w:ascii="仿宋" w:hAnsi="仿宋" w:eastAsia="仿宋"/>
+          <w:sz w:val="24"/>
+          <w:szCs w:val="24"/>
+          <w:u w:val="none"/>
+        </w:rPr>
+        <w:t>{cellIdx</w:t>
+      </w:r>
+      <w:r>
+        <w:rPr>
+          <w:rFonts w:hint="eastAsia" w:ascii="仿宋" w:hAnsi="仿宋" w:eastAsia="仿宋"/>
+          <w:sz w:val="24"/>
+          <w:szCs w:val="24"/>
+          <w:u w:val="none"/>
+          <w:lang w:val="en-US" w:eastAsia="zh-CN"/>
+        </w:rPr>
+        <w:t>20</w:t>
+      </w:r>
+      <w:r>
+        <w:rPr>
+          <w:rFonts w:hint="eastAsia" w:ascii="仿宋" w:hAnsi="仿宋" w:eastAsia="仿宋"/>
+          <w:sz w:val="24"/>
+          <w:szCs w:val="24"/>
+          <w:u w:val="none"/>
+        </w:rPr>
+        <w:t>}在煤矿安全日常性、经常性安全监督管理工作中，存在下列问题（见附件），根据《煤矿安全监察条例》第</w:t>
+      </w:r>
+      <w:r>
+        <w:rPr>
+          <w:rFonts w:hint="eastAsia" w:ascii="仿宋" w:hAnsi="仿宋" w:eastAsia="仿宋"/>
+          <w:sz w:val="24"/>
+          <w:szCs w:val="24"/>
+          <w:u w:val="single"/>
+          <w:lang w:val="en-US" w:eastAsia="zh-CN"/>
+        </w:rPr>
+        <w:t>四</w:t>
+      </w:r>
+      <w:r>
+        <w:rPr>
+          <w:rFonts w:hint="eastAsia" w:ascii="仿宋" w:hAnsi="仿宋" w:eastAsia="仿宋"/>
+          <w:sz w:val="24"/>
+          <w:szCs w:val="24"/>
+          <w:u w:val="none"/>
+        </w:rPr>
+        <w:t>条</w:t>
+      </w:r>
+      <w:r>
+        <w:rPr>
+          <w:rFonts w:hint="eastAsia" w:ascii="仿宋" w:hAnsi="仿宋" w:eastAsia="仿宋"/>
+          <w:sz w:val="24"/>
+          <w:szCs w:val="24"/>
+          <w:u w:val="none"/>
+          <w:lang w:eastAsia="zh-CN"/>
+        </w:rPr>
+        <w:t>、</w:t>
       </w:r>
       <w:bookmarkStart w:id="0" w:name="_GoBack"/>
       <w:bookmarkEnd w:id="0"/>
@@ -448,19 +505,19 @@
           <w:rFonts w:hint="eastAsia" w:ascii="仿宋" w:hAnsi="仿宋" w:eastAsia="仿宋"/>
           <w:sz w:val="24"/>
           <w:szCs w:val="24"/>
-          <w:u w:val="single"/>
-          <w:lang w:val="en-US" w:eastAsia="zh-CN"/>
-        </w:rPr>
-        <w:t xml:space="preserve"> </w:t>
-      </w:r>
-      <w:r>
-        <w:rPr>
-          <w:rFonts w:hint="eastAsia" w:ascii="仿宋" w:hAnsi="仿宋" w:eastAsia="仿宋"/>
-          <w:sz w:val="24"/>
-          <w:szCs w:val="24"/>
           <w:u w:val="none"/>
         </w:rPr>
-        <w:t>{cellIdx</w:t>
+        <w:t>第</w:t>
+      </w:r>
+      <w:r>
+        <w:rPr>
+          <w:rFonts w:hint="eastAsia" w:ascii="仿宋" w:hAnsi="仿宋" w:eastAsia="仿宋"/>
+          <w:sz w:val="24"/>
+          <w:szCs w:val="24"/>
+          <w:u w:val="single"/>
+          <w:lang w:val="en-US" w:eastAsia="zh-CN"/>
+        </w:rPr>
+        <w:t>十七</w:t>
       </w:r>
       <w:r>
         <w:rPr>
@@ -468,18 +525,8 @@
           <w:sz w:val="24"/>
           <w:szCs w:val="24"/>
           <w:u w:val="none"/>
-          <w:lang w:val="en-US" w:eastAsia="zh-CN"/>
-        </w:rPr>
-        <w:t>20</w:t>
-      </w:r>
-      <w:r>
-        <w:rPr>
-          <w:rFonts w:hint="eastAsia" w:ascii="仿宋" w:hAnsi="仿宋" w:eastAsia="仿宋"/>
-          <w:sz w:val="24"/>
-          <w:szCs w:val="24"/>
-          <w:u w:val="none"/>
-        </w:rPr>
-        <w:t>}在煤矿安全日常性、经常性安全监督管理工作中，存在下列问题（见附件），根据《煤矿安全监察条例》第条，第条规定，以及煤矿安全监管、监察职能职责规定，提出加强和改善煤矿安全监管的如下建议（见附件）。</w:t>
+        </w:rPr>
+        <w:t>条规定，以及煤矿安全监管、监察职能职责规定，提出加强和改善煤矿安全监管的如下建议（见附件）。</w:t>
       </w:r>
     </w:p>
     <w:p>

--- a/static/docxtemplate/monitor/doc16.docx
+++ b/static/docxtemplate/monitor/doc16.docx
@@ -498,36 +498,36 @@
         </w:rPr>
         <w:t>、</w:t>
       </w:r>
+      <w:r>
+        <w:rPr>
+          <w:rFonts w:hint="eastAsia" w:ascii="仿宋" w:hAnsi="仿宋" w:eastAsia="仿宋"/>
+          <w:sz w:val="24"/>
+          <w:szCs w:val="24"/>
+          <w:u w:val="none"/>
+        </w:rPr>
+        <w:t>第</w:t>
+      </w:r>
+      <w:r>
+        <w:rPr>
+          <w:rFonts w:hint="eastAsia" w:ascii="仿宋" w:hAnsi="仿宋" w:eastAsia="仿宋"/>
+          <w:sz w:val="24"/>
+          <w:szCs w:val="24"/>
+          <w:u w:val="single"/>
+          <w:lang w:val="en-US" w:eastAsia="zh-CN"/>
+        </w:rPr>
+        <w:t>十七</w:t>
+      </w:r>
+      <w:r>
+        <w:rPr>
+          <w:rFonts w:hint="eastAsia" w:ascii="仿宋" w:hAnsi="仿宋" w:eastAsia="仿宋"/>
+          <w:sz w:val="24"/>
+          <w:szCs w:val="24"/>
+          <w:u w:val="none"/>
+        </w:rPr>
+        <w:t>条规定，以及煤矿安全监管、监察职能职责规定，提出加强和改善煤矿安全监管的如下建议（见附件）。</w:t>
+      </w:r>
       <w:bookmarkStart w:id="0" w:name="_GoBack"/>
       <w:bookmarkEnd w:id="0"/>
-      <w:r>
-        <w:rPr>
-          <w:rFonts w:hint="eastAsia" w:ascii="仿宋" w:hAnsi="仿宋" w:eastAsia="仿宋"/>
-          <w:sz w:val="24"/>
-          <w:szCs w:val="24"/>
-          <w:u w:val="none"/>
-        </w:rPr>
-        <w:t>第</w:t>
-      </w:r>
-      <w:r>
-        <w:rPr>
-          <w:rFonts w:hint="eastAsia" w:ascii="仿宋" w:hAnsi="仿宋" w:eastAsia="仿宋"/>
-          <w:sz w:val="24"/>
-          <w:szCs w:val="24"/>
-          <w:u w:val="single"/>
-          <w:lang w:val="en-US" w:eastAsia="zh-CN"/>
-        </w:rPr>
-        <w:t>十七</w:t>
-      </w:r>
-      <w:r>
-        <w:rPr>
-          <w:rFonts w:hint="eastAsia" w:ascii="仿宋" w:hAnsi="仿宋" w:eastAsia="仿宋"/>
-          <w:sz w:val="24"/>
-          <w:szCs w:val="24"/>
-          <w:u w:val="none"/>
-        </w:rPr>
-        <w:t>条规定，以及煤矿安全监管、监察职能职责规定，提出加强和改善煤矿安全监管的如下建议（见附件）。</w:t>
-      </w:r>
     </w:p>
     <w:p>
       <w:pPr>
@@ -1191,7 +1191,6 @@
         <w:rPr>
           <w:rFonts w:ascii="仿宋_GB2312" w:eastAsia="仿宋_GB2312"/>
           <w:sz w:val="24"/>
-          <w:u w:val="none"/>
         </w:rPr>
       </w:pPr>
       <w:r>
@@ -1232,14 +1231,6 @@
         <w:footnoteReference w:id="0" w:customMarkFollows="1"/>
         <w:sym w:font="Symbol" w:char="F020"/>
       </w:r>
-    </w:p>
-    <w:p>
-      <w:pPr>
-        <w:rPr>
-          <w:rFonts w:ascii="仿宋_GB2312" w:eastAsia="仿宋_GB2312"/>
-          <w:sz w:val="24"/>
-        </w:rPr>
-      </w:pPr>
     </w:p>
     <w:sectPr>
       <w:footerReference r:id="rId5" w:type="default"/>

--- a/static/docxtemplate/monitor/doc16.docx
+++ b/static/docxtemplate/monitor/doc16.docx
@@ -77,14 +77,13 @@
           <w:bCs/>
           <w:sz w:val="44"/>
         </w:rPr>
-        <w:t>加强和改善安全监管建议书</w:t>
+        <w:t>加 强 和 改 善 安 全 管 理 意 见 书</w:t>
       </w:r>
     </w:p>
     <w:p>
       <w:pPr>
         <w:tabs>
           <w:tab w:val="center" w:pos="6300"/>
-          <w:tab w:val="center" w:pos="8190"/>
           <w:tab w:val="left" w:pos="8280"/>
         </w:tabs>
         <w:spacing w:line="480" w:lineRule="auto"/>
@@ -100,14 +99,23 @@
           <w:rFonts w:hint="eastAsia" w:ascii="宋体"/>
           <w:sz w:val="28"/>
           <w:szCs w:val="28"/>
-        </w:rPr>
-        <w:t>{cellIdx0}</w:t>
+          <w:lang w:val="en-US" w:eastAsia="zh-CN"/>
+        </w:rPr>
+        <w:t>{</w:t>
       </w:r>
       <w:r>
         <w:rPr>
           <w:rFonts w:hint="eastAsia" w:ascii="宋体"/>
           <w:sz w:val="28"/>
           <w:szCs w:val="28"/>
+        </w:rPr>
+        <w:t>cellIdx0}</w:t>
+      </w:r>
+      <w:r>
+        <w:rPr>
+          <w:rFonts w:hint="eastAsia" w:ascii="宋体"/>
+          <w:sz w:val="28"/>
+          <w:szCs w:val="28"/>
           <w:lang w:val="en-US" w:eastAsia="zh-CN"/>
         </w:rPr>
         <w:t>煤</w:t>
@@ -144,7 +152,7 @@
           <w:szCs w:val="28"/>
         </w:rPr>
         <w:pict>
-          <v:line id="直接连接符 2" o:spid="_x0000_s1027" o:spt="20" style="position:absolute;left:0pt;margin-left:-7.9pt;margin-top:26.9pt;height:0pt;width:452.65pt;z-index:251660288;mso-width-relative:page;mso-height-relative:page;" stroked="t" coordsize="21600,21600" o:gfxdata="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">
+          <v:line id="直接连接符 2" o:spid="_x0000_s1028" o:spt="20" style="position:absolute;left:0pt;margin-left:-7.9pt;margin-top:26.9pt;height:0pt;width:454.4pt;z-index:251660288;mso-width-relative:page;mso-height-relative:page;" stroked="t" coordsize="21600,21600" o:gfxdata="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">
             <v:path arrowok="t"/>
             <v:fill focussize="0,0"/>
             <v:stroke weight="1.5pt" color="#000000"/>
@@ -159,7 +167,7 @@
           <w:sz w:val="28"/>
           <w:szCs w:val="28"/>
         </w:rPr>
-        <w:t>监建</w:t>
+        <w:t>管意</w:t>
       </w:r>
       <w:r>
         <w:rPr>
@@ -391,143 +399,8 @@
           <w:kern w:val="0"/>
           <w:sz w:val="24"/>
         </w:rPr>
-        <w:t>检查，</w:t>
-      </w:r>
-      <w:r>
-        <w:rPr>
-          <w:rFonts w:hint="eastAsia" w:ascii="仿宋" w:hAnsi="仿宋" w:eastAsia="仿宋"/>
-          <w:sz w:val="24"/>
-          <w:szCs w:val="24"/>
-          <w:u w:val="single"/>
-          <w:lang w:val="en-US" w:eastAsia="zh-CN"/>
-        </w:rPr>
-        <w:t xml:space="preserve"> </w:t>
-      </w:r>
-      <w:r>
-        <w:rPr>
-          <w:rFonts w:hint="eastAsia" w:ascii="仿宋" w:hAnsi="仿宋" w:eastAsia="仿宋"/>
-          <w:sz w:val="24"/>
-          <w:szCs w:val="24"/>
-          <w:u w:val="single"/>
-        </w:rPr>
-        <w:t>{cellIdx</w:t>
-      </w:r>
-      <w:r>
-        <w:rPr>
-          <w:rFonts w:hint="eastAsia" w:ascii="仿宋" w:hAnsi="仿宋" w:eastAsia="仿宋"/>
-          <w:sz w:val="24"/>
-          <w:szCs w:val="24"/>
-          <w:u w:val="single"/>
-          <w:lang w:val="en-US" w:eastAsia="zh-CN"/>
-        </w:rPr>
-        <w:t>7</w:t>
-      </w:r>
-      <w:r>
-        <w:rPr>
-          <w:rFonts w:hint="eastAsia" w:ascii="仿宋" w:hAnsi="仿宋" w:eastAsia="仿宋"/>
-          <w:sz w:val="24"/>
-          <w:szCs w:val="24"/>
-          <w:u w:val="single"/>
-        </w:rPr>
-        <w:t>}</w:t>
-      </w:r>
-      <w:r>
-        <w:rPr>
-          <w:rFonts w:hint="eastAsia" w:ascii="仿宋" w:hAnsi="仿宋" w:eastAsia="仿宋"/>
-          <w:sz w:val="24"/>
-          <w:szCs w:val="24"/>
-          <w:u w:val="single"/>
-          <w:lang w:val="en-US" w:eastAsia="zh-CN"/>
-        </w:rPr>
-        <w:t xml:space="preserve">  </w:t>
-      </w:r>
-      <w:r>
-        <w:rPr>
-          <w:rFonts w:hint="eastAsia" w:ascii="仿宋" w:hAnsi="仿宋" w:eastAsia="仿宋"/>
-          <w:sz w:val="24"/>
-          <w:szCs w:val="24"/>
-          <w:u w:val="none"/>
-        </w:rPr>
-        <w:t>{cellIdx</w:t>
-      </w:r>
-      <w:r>
-        <w:rPr>
-          <w:rFonts w:hint="eastAsia" w:ascii="仿宋" w:hAnsi="仿宋" w:eastAsia="仿宋"/>
-          <w:sz w:val="24"/>
-          <w:szCs w:val="24"/>
-          <w:u w:val="none"/>
-          <w:lang w:val="en-US" w:eastAsia="zh-CN"/>
-        </w:rPr>
-        <w:t>20</w:t>
-      </w:r>
-      <w:r>
-        <w:rPr>
-          <w:rFonts w:hint="eastAsia" w:ascii="仿宋" w:hAnsi="仿宋" w:eastAsia="仿宋"/>
-          <w:sz w:val="24"/>
-          <w:szCs w:val="24"/>
-          <w:u w:val="none"/>
-        </w:rPr>
-        <w:t>}在煤矿安全日常性、经常性安全监督管理工作中，存在下列问题（见附件），根据《煤矿安全监察条例》第</w:t>
-      </w:r>
-      <w:r>
-        <w:rPr>
-          <w:rFonts w:hint="eastAsia" w:ascii="仿宋" w:hAnsi="仿宋" w:eastAsia="仿宋"/>
-          <w:sz w:val="24"/>
-          <w:szCs w:val="24"/>
-          <w:u w:val="single"/>
-          <w:lang w:val="en-US" w:eastAsia="zh-CN"/>
-        </w:rPr>
-        <w:t>四</w:t>
-      </w:r>
-      <w:r>
-        <w:rPr>
-          <w:rFonts w:hint="eastAsia" w:ascii="仿宋" w:hAnsi="仿宋" w:eastAsia="仿宋"/>
-          <w:sz w:val="24"/>
-          <w:szCs w:val="24"/>
-          <w:u w:val="none"/>
-        </w:rPr>
-        <w:t>条</w:t>
-      </w:r>
-      <w:r>
-        <w:rPr>
-          <w:rFonts w:hint="eastAsia" w:ascii="仿宋" w:hAnsi="仿宋" w:eastAsia="仿宋"/>
-          <w:sz w:val="24"/>
-          <w:szCs w:val="24"/>
-          <w:u w:val="none"/>
-          <w:lang w:eastAsia="zh-CN"/>
-        </w:rPr>
-        <w:t>、</w:t>
-      </w:r>
-      <w:r>
-        <w:rPr>
-          <w:rFonts w:hint="eastAsia" w:ascii="仿宋" w:hAnsi="仿宋" w:eastAsia="仿宋"/>
-          <w:sz w:val="24"/>
-          <w:szCs w:val="24"/>
-          <w:u w:val="none"/>
-        </w:rPr>
-        <w:t>第</w:t>
-      </w:r>
-      <w:r>
-        <w:rPr>
-          <w:rFonts w:hint="eastAsia" w:ascii="仿宋" w:hAnsi="仿宋" w:eastAsia="仿宋"/>
-          <w:sz w:val="24"/>
-          <w:szCs w:val="24"/>
-          <w:u w:val="single"/>
-          <w:lang w:val="en-US" w:eastAsia="zh-CN"/>
-        </w:rPr>
-        <w:t>十七</w:t>
-      </w:r>
-      <w:r>
-        <w:rPr>
-          <w:rFonts w:hint="eastAsia" w:ascii="仿宋" w:hAnsi="仿宋" w:eastAsia="仿宋"/>
-          <w:sz w:val="24"/>
-          <w:szCs w:val="24"/>
-          <w:u w:val="none"/>
-        </w:rPr>
-        <w:t>条规定，以及煤矿安全监管、监察职能职责规定，提出加强和改善煤矿安全监管的如下建议（见附件）。</w:t>
-      </w:r>
-      <w:bookmarkStart w:id="0" w:name="_GoBack"/>
-      <w:bookmarkEnd w:id="0"/>
+        <w:t>检查，你单位在煤矿安全管理工作中，存在下列问题（见附件），提出加强和改善煤矿安全管理的如下意见（见附件）。</w:t>
+      </w:r>
     </w:p>
     <w:p>
       <w:pPr>
@@ -576,6 +449,62 @@
           <w:u w:val="single"/>
           <w:lang w:val="en-US" w:eastAsia="zh-CN"/>
         </w:rPr>
+        <w:t>7</w:t>
+      </w:r>
+      <w:r>
+        <w:rPr>
+          <w:rFonts w:hint="eastAsia" w:ascii="仿宋" w:hAnsi="仿宋" w:eastAsia="仿宋"/>
+          <w:sz w:val="24"/>
+          <w:szCs w:val="24"/>
+          <w:u w:val="single"/>
+        </w:rPr>
+        <w:t>}</w:t>
+      </w:r>
+      <w:r>
+        <w:rPr>
+          <w:rFonts w:hint="eastAsia" w:ascii="仿宋" w:hAnsi="仿宋" w:eastAsia="仿宋"/>
+          <w:sz w:val="24"/>
+          <w:szCs w:val="24"/>
+          <w:u w:val="single"/>
+          <w:lang w:val="en-US" w:eastAsia="zh-CN"/>
+        </w:rPr>
+        <w:t xml:space="preserve"> </w:t>
+      </w:r>
+      <w:r>
+        <w:rPr>
+          <w:rFonts w:hint="eastAsia" w:ascii="仿宋" w:hAnsi="仿宋" w:eastAsia="仿宋" w:cs="宋体"/>
+          <w:kern w:val="0"/>
+          <w:sz w:val="24"/>
+        </w:rPr>
+        <w:t>年</w:t>
+      </w:r>
+      <w:r>
+        <w:rPr>
+          <w:rFonts w:hint="eastAsia" w:ascii="仿宋" w:hAnsi="仿宋" w:eastAsia="仿宋"/>
+          <w:sz w:val="24"/>
+          <w:szCs w:val="24"/>
+          <w:u w:val="single"/>
+          <w:lang w:val="en-US" w:eastAsia="zh-CN"/>
+        </w:rPr>
+        <w:t xml:space="preserve"> </w:t>
+      </w:r>
+      <w:r>
+        <w:rPr>
+          <w:rFonts w:hint="eastAsia" w:ascii="仿宋" w:hAnsi="仿宋" w:eastAsia="仿宋"/>
+          <w:sz w:val="24"/>
+          <w:szCs w:val="24"/>
+          <w:u w:val="single"/>
+        </w:rPr>
+        <w:t>{cellIdx</w:t>
+      </w:r>
+      <w:r>
+        <w:rPr>
+          <w:rFonts w:hint="eastAsia" w:ascii="仿宋" w:hAnsi="仿宋" w:eastAsia="仿宋"/>
+          <w:sz w:val="24"/>
+          <w:szCs w:val="24"/>
+          <w:u w:val="single"/>
+          <w:lang w:val="en-US" w:eastAsia="zh-CN"/>
+        </w:rPr>
         <w:t>8</w:t>
       </w:r>
       <w:r>
@@ -603,7 +532,7 @@
           <w:kern w:val="0"/>
           <w:sz w:val="24"/>
         </w:rPr>
-        <w:t>年</w:t>
+        <w:t>月</w:t>
       </w:r>
       <w:r>
         <w:rPr>
@@ -659,24 +588,14 @@
           <w:kern w:val="0"/>
           <w:sz w:val="24"/>
         </w:rPr>
-        <w:t>月</w:t>
-      </w:r>
-      <w:r>
-        <w:rPr>
-          <w:rFonts w:hint="eastAsia" w:ascii="仿宋" w:hAnsi="仿宋" w:eastAsia="仿宋"/>
-          <w:sz w:val="24"/>
-          <w:szCs w:val="24"/>
-          <w:u w:val="single"/>
-          <w:lang w:val="en-US" w:eastAsia="zh-CN"/>
-        </w:rPr>
-        <w:t xml:space="preserve"> </w:t>
-      </w:r>
-      <w:r>
-        <w:rPr>
-          <w:rFonts w:hint="eastAsia" w:ascii="仿宋" w:hAnsi="仿宋" w:eastAsia="仿宋"/>
-          <w:sz w:val="24"/>
-          <w:szCs w:val="24"/>
-          <w:u w:val="single"/>
+        <w:t>日前函告我</w:t>
+      </w:r>
+      <w:r>
+        <w:rPr>
+          <w:rFonts w:hint="eastAsia" w:ascii="仿宋" w:hAnsi="仿宋" w:eastAsia="仿宋"/>
+          <w:sz w:val="24"/>
+          <w:szCs w:val="24"/>
+          <w:u w:val="none"/>
         </w:rPr>
         <w:t>{cellIdx</w:t>
       </w:r>
@@ -685,56 +604,10 @@
           <w:rFonts w:hint="eastAsia" w:ascii="仿宋" w:hAnsi="仿宋" w:eastAsia="仿宋"/>
           <w:sz w:val="24"/>
           <w:szCs w:val="24"/>
-          <w:u w:val="single"/>
+          <w:u w:val="none"/>
           <w:lang w:val="en-US" w:eastAsia="zh-CN"/>
         </w:rPr>
         <w:t>10</w:t>
-      </w:r>
-      <w:r>
-        <w:rPr>
-          <w:rFonts w:hint="eastAsia" w:ascii="仿宋" w:hAnsi="仿宋" w:eastAsia="仿宋"/>
-          <w:sz w:val="24"/>
-          <w:szCs w:val="24"/>
-          <w:u w:val="single"/>
-        </w:rPr>
-        <w:t>}</w:t>
-      </w:r>
-      <w:r>
-        <w:rPr>
-          <w:rFonts w:hint="eastAsia" w:ascii="仿宋" w:hAnsi="仿宋" w:eastAsia="仿宋"/>
-          <w:sz w:val="24"/>
-          <w:szCs w:val="24"/>
-          <w:u w:val="single"/>
-          <w:lang w:val="en-US" w:eastAsia="zh-CN"/>
-        </w:rPr>
-        <w:t xml:space="preserve"> </w:t>
-      </w:r>
-      <w:r>
-        <w:rPr>
-          <w:rFonts w:hint="eastAsia" w:ascii="仿宋" w:hAnsi="仿宋" w:eastAsia="仿宋" w:cs="宋体"/>
-          <w:kern w:val="0"/>
-          <w:sz w:val="24"/>
-        </w:rPr>
-        <w:t>日前函告我</w:t>
-      </w:r>
-      <w:r>
-        <w:rPr>
-          <w:rFonts w:hint="eastAsia" w:ascii="仿宋" w:hAnsi="仿宋" w:eastAsia="仿宋"/>
-          <w:sz w:val="24"/>
-          <w:szCs w:val="24"/>
-          <w:u w:val="none"/>
-        </w:rPr>
-        <w:t>{cellIdx</w:t>
-      </w:r>
-      <w:r>
-        <w:rPr>
-          <w:rFonts w:hint="eastAsia" w:ascii="仿宋" w:hAnsi="仿宋" w:eastAsia="仿宋"/>
-          <w:sz w:val="24"/>
-          <w:szCs w:val="24"/>
-          <w:u w:val="none"/>
-          <w:lang w:val="en-US" w:eastAsia="zh-CN"/>
-        </w:rPr>
-        <w:t>11</w:t>
       </w:r>
       <w:r>
         <w:rPr>
@@ -785,7 +658,7 @@
           <w:kern w:val="0"/>
           <w:sz w:val="24"/>
         </w:rPr>
-        <w:t>附件：加强和改善安全监管建议</w:t>
+        <w:t>附件:加强和改善安全管理意见</w:t>
       </w:r>
     </w:p>
     <w:p>
@@ -849,6 +722,62 @@
           <w:u w:val="single"/>
           <w:lang w:val="en-US" w:eastAsia="zh-CN"/>
         </w:rPr>
+        <w:t>11</w:t>
+      </w:r>
+      <w:r>
+        <w:rPr>
+          <w:rFonts w:hint="eastAsia" w:ascii="仿宋" w:hAnsi="仿宋" w:eastAsia="仿宋"/>
+          <w:sz w:val="24"/>
+          <w:szCs w:val="24"/>
+          <w:u w:val="single"/>
+        </w:rPr>
+        <w:t>}</w:t>
+      </w:r>
+      <w:r>
+        <w:rPr>
+          <w:rFonts w:hint="eastAsia" w:ascii="仿宋" w:hAnsi="仿宋" w:eastAsia="仿宋"/>
+          <w:sz w:val="24"/>
+          <w:szCs w:val="24"/>
+          <w:u w:val="single"/>
+          <w:lang w:val="en-US" w:eastAsia="zh-CN"/>
+        </w:rPr>
+        <w:t xml:space="preserve">               </w:t>
+      </w:r>
+      <w:r>
+        <w:rPr>
+          <w:rFonts w:hint="eastAsia" w:ascii="仿宋" w:hAnsi="仿宋" w:eastAsia="仿宋" w:cs="宋体"/>
+          <w:kern w:val="0"/>
+          <w:sz w:val="24"/>
+        </w:rPr>
+        <w:t>日期：</w:t>
+      </w:r>
+      <w:r>
+        <w:rPr>
+          <w:rFonts w:hint="eastAsia" w:ascii="仿宋" w:hAnsi="仿宋" w:eastAsia="仿宋"/>
+          <w:sz w:val="24"/>
+          <w:szCs w:val="24"/>
+          <w:u w:val="single"/>
+          <w:lang w:val="en-US" w:eastAsia="zh-CN"/>
+        </w:rPr>
+        <w:t xml:space="preserve"> </w:t>
+      </w:r>
+      <w:r>
+        <w:rPr>
+          <w:rFonts w:hint="eastAsia" w:ascii="仿宋" w:hAnsi="仿宋" w:eastAsia="仿宋"/>
+          <w:sz w:val="24"/>
+          <w:szCs w:val="24"/>
+          <w:u w:val="single"/>
+        </w:rPr>
+        <w:t>{cellIdx</w:t>
+      </w:r>
+      <w:r>
+        <w:rPr>
+          <w:rFonts w:hint="eastAsia" w:ascii="仿宋" w:hAnsi="仿宋" w:eastAsia="仿宋"/>
+          <w:sz w:val="24"/>
+          <w:szCs w:val="24"/>
+          <w:u w:val="single"/>
+          <w:lang w:val="en-US" w:eastAsia="zh-CN"/>
+        </w:rPr>
         <w:t>12</w:t>
       </w:r>
       <w:r>
@@ -866,65 +795,18 @@
           <w:kern w:val="0"/>
           <w:sz w:val="24"/>
           <w:u w:val="single"/>
-          <w:lang w:val="en-US" w:eastAsia="zh-CN"/>
-        </w:rPr>
-        <w:t xml:space="preserve">               </w:t>
+        </w:rPr>
+        <w:t xml:space="preserve"> </w:t>
       </w:r>
       <w:r>
         <w:rPr>
           <w:rFonts w:hint="eastAsia" w:ascii="仿宋" w:hAnsi="仿宋" w:eastAsia="仿宋" w:cs="宋体"/>
           <w:kern w:val="0"/>
           <w:sz w:val="24"/>
-        </w:rPr>
-        <w:t>日期：</w:t>
-      </w:r>
-      <w:r>
-        <w:rPr>
-          <w:rFonts w:hint="eastAsia" w:ascii="仿宋" w:hAnsi="仿宋" w:eastAsia="仿宋"/>
-          <w:sz w:val="24"/>
-          <w:szCs w:val="24"/>
-          <w:u w:val="single"/>
-          <w:lang w:val="en-US" w:eastAsia="zh-CN"/>
-        </w:rPr>
-        <w:t xml:space="preserve"> </w:t>
-      </w:r>
-      <w:r>
-        <w:rPr>
-          <w:rFonts w:hint="eastAsia" w:ascii="仿宋" w:hAnsi="仿宋" w:eastAsia="仿宋"/>
-          <w:sz w:val="24"/>
-          <w:szCs w:val="24"/>
-          <w:u w:val="single"/>
-        </w:rPr>
-        <w:t>{cellIdx</w:t>
-      </w:r>
-      <w:r>
-        <w:rPr>
-          <w:rFonts w:hint="eastAsia" w:ascii="仿宋" w:hAnsi="仿宋" w:eastAsia="仿宋"/>
-          <w:sz w:val="24"/>
-          <w:szCs w:val="24"/>
-          <w:u w:val="single"/>
-          <w:lang w:val="en-US" w:eastAsia="zh-CN"/>
-        </w:rPr>
-        <w:t>13</w:t>
-      </w:r>
-      <w:r>
-        <w:rPr>
-          <w:rFonts w:hint="eastAsia" w:ascii="仿宋" w:hAnsi="仿宋" w:eastAsia="仿宋"/>
-          <w:sz w:val="24"/>
-          <w:szCs w:val="24"/>
-          <w:u w:val="single"/>
-        </w:rPr>
-        <w:t>}</w:t>
-      </w:r>
-      <w:r>
-        <w:rPr>
-          <w:rFonts w:hint="eastAsia" w:ascii="仿宋" w:hAnsi="仿宋" w:eastAsia="仿宋"/>
-          <w:sz w:val="24"/>
-          <w:szCs w:val="24"/>
-          <w:u w:val="single"/>
-          <w:lang w:val="en-US" w:eastAsia="zh-CN"/>
-        </w:rPr>
-        <w:t xml:space="preserve">           </w:t>
+          <w:u w:val="single"/>
+          <w:lang w:val="en-US" w:eastAsia="zh-CN"/>
+        </w:rPr>
+        <w:t xml:space="preserve">          </w:t>
       </w:r>
     </w:p>
     <w:p>
@@ -934,9 +816,9 @@
         <w:ind w:firstLine="480" w:firstLineChars="200"/>
         <w:jc w:val="left"/>
         <w:rPr>
-          <w:rFonts w:hint="default" w:ascii="仿宋" w:hAnsi="仿宋" w:eastAsia="仿宋"/>
-          <w:sz w:val="24"/>
-          <w:szCs w:val="24"/>
+          <w:rFonts w:hint="default" w:ascii="仿宋" w:hAnsi="仿宋" w:eastAsia="仿宋" w:cs="宋体"/>
+          <w:kern w:val="0"/>
+          <w:sz w:val="24"/>
           <w:u w:val="single"/>
           <w:lang w:val="en-US" w:eastAsia="zh-CN"/>
         </w:rPr>
@@ -975,62 +857,72 @@
           <w:u w:val="single"/>
           <w:lang w:val="en-US" w:eastAsia="zh-CN"/>
         </w:rPr>
+        <w:t>13</w:t>
+      </w:r>
+      <w:r>
+        <w:rPr>
+          <w:rFonts w:hint="eastAsia" w:ascii="仿宋" w:hAnsi="仿宋" w:eastAsia="仿宋"/>
+          <w:sz w:val="24"/>
+          <w:szCs w:val="24"/>
+          <w:u w:val="single"/>
+        </w:rPr>
+        <w:t>}</w:t>
+      </w:r>
+      <w:r>
+        <w:rPr>
+          <w:rFonts w:hint="eastAsia" w:ascii="仿宋" w:hAnsi="仿宋" w:eastAsia="仿宋"/>
+          <w:sz w:val="24"/>
+          <w:szCs w:val="24"/>
+          <w:u w:val="single"/>
+          <w:lang w:val="en-US" w:eastAsia="zh-CN"/>
+        </w:rPr>
+        <w:t xml:space="preserve">              </w:t>
+      </w:r>
+      <w:r>
+        <w:rPr>
+          <w:rFonts w:hint="eastAsia" w:ascii="仿宋" w:hAnsi="仿宋" w:eastAsia="仿宋" w:cs="宋体"/>
+          <w:kern w:val="0"/>
+          <w:sz w:val="24"/>
+          <w:u w:val="single"/>
+        </w:rPr>
+        <w:t xml:space="preserve"> </w:t>
+      </w:r>
+      <w:r>
+        <w:rPr>
+          <w:rFonts w:hint="eastAsia" w:ascii="仿宋" w:hAnsi="仿宋" w:eastAsia="仿宋" w:cs="宋体"/>
+          <w:kern w:val="0"/>
+          <w:sz w:val="24"/>
+        </w:rPr>
+        <w:t>日期：</w:t>
+      </w:r>
+      <w:r>
+        <w:rPr>
+          <w:rFonts w:hint="eastAsia" w:ascii="仿宋" w:hAnsi="仿宋" w:eastAsia="仿宋"/>
+          <w:sz w:val="24"/>
+          <w:szCs w:val="24"/>
+          <w:u w:val="single"/>
+          <w:lang w:val="en-US" w:eastAsia="zh-CN"/>
+        </w:rPr>
+        <w:t xml:space="preserve"> </w:t>
+      </w:r>
+      <w:r>
+        <w:rPr>
+          <w:rFonts w:hint="eastAsia" w:ascii="仿宋" w:hAnsi="仿宋" w:eastAsia="仿宋"/>
+          <w:sz w:val="24"/>
+          <w:szCs w:val="24"/>
+          <w:u w:val="single"/>
+        </w:rPr>
+        <w:t>{cellIdx</w:t>
+      </w:r>
+      <w:r>
+        <w:rPr>
+          <w:rFonts w:hint="eastAsia" w:ascii="仿宋" w:hAnsi="仿宋" w:eastAsia="仿宋"/>
+          <w:sz w:val="24"/>
+          <w:szCs w:val="24"/>
+          <w:u w:val="single"/>
+          <w:lang w:val="en-US" w:eastAsia="zh-CN"/>
+        </w:rPr>
         <w:t>14</w:t>
-      </w:r>
-      <w:r>
-        <w:rPr>
-          <w:rFonts w:hint="eastAsia" w:ascii="仿宋" w:hAnsi="仿宋" w:eastAsia="仿宋"/>
-          <w:sz w:val="24"/>
-          <w:szCs w:val="24"/>
-          <w:u w:val="single"/>
-        </w:rPr>
-        <w:t>}</w:t>
-      </w:r>
-      <w:r>
-        <w:rPr>
-          <w:rFonts w:hint="eastAsia" w:ascii="仿宋" w:hAnsi="仿宋" w:eastAsia="仿宋"/>
-          <w:sz w:val="24"/>
-          <w:szCs w:val="24"/>
-          <w:u w:val="single"/>
-          <w:lang w:val="en-US" w:eastAsia="zh-CN"/>
-        </w:rPr>
-        <w:t xml:space="preserve">               </w:t>
-      </w:r>
-      <w:r>
-        <w:rPr>
-          <w:rFonts w:hint="eastAsia" w:ascii="仿宋" w:hAnsi="仿宋" w:eastAsia="仿宋" w:cs="宋体"/>
-          <w:kern w:val="0"/>
-          <w:sz w:val="24"/>
-        </w:rPr>
-        <w:t>日期：</w:t>
-      </w:r>
-      <w:r>
-        <w:rPr>
-          <w:rFonts w:hint="eastAsia" w:ascii="仿宋" w:hAnsi="仿宋" w:eastAsia="仿宋" w:cs="宋体"/>
-          <w:kern w:val="0"/>
-          <w:sz w:val="24"/>
-          <w:u w:val="single"/>
-        </w:rPr>
-        <w:t xml:space="preserve"> </w:t>
-      </w:r>
-      <w:r>
-        <w:rPr>
-          <w:rFonts w:hint="eastAsia" w:ascii="仿宋" w:hAnsi="仿宋" w:eastAsia="仿宋"/>
-          <w:sz w:val="24"/>
-          <w:szCs w:val="24"/>
-          <w:u w:val="single"/>
-        </w:rPr>
-        <w:t>{cellIdx</w:t>
-      </w:r>
-      <w:r>
-        <w:rPr>
-          <w:rFonts w:hint="eastAsia" w:ascii="仿宋" w:hAnsi="仿宋" w:eastAsia="仿宋"/>
-          <w:sz w:val="24"/>
-          <w:szCs w:val="24"/>
-          <w:u w:val="single"/>
-          <w:lang w:val="en-US" w:eastAsia="zh-CN"/>
-        </w:rPr>
-        <w:t>15</w:t>
       </w:r>
       <w:r>
         <w:rPr>
@@ -1059,10 +951,8 @@
         <w:ind w:firstLine="480" w:firstLineChars="200"/>
         <w:jc w:val="left"/>
         <w:rPr>
-          <w:rFonts w:hint="default" w:ascii="仿宋" w:hAnsi="仿宋" w:eastAsia="仿宋" w:cs="宋体"/>
-          <w:kern w:val="0"/>
-          <w:sz w:val="24"/>
-          <w:lang w:val="en-US" w:eastAsia="zh-CN"/>
+          <w:rFonts w:ascii="仿宋" w:hAnsi="仿宋" w:eastAsia="仿宋" w:cs="仿宋"/>
+          <w:sz w:val="24"/>
         </w:rPr>
       </w:pPr>
       <w:r>
@@ -1099,7 +989,7 @@
           <w:u w:val="single"/>
           <w:lang w:val="en-US" w:eastAsia="zh-CN"/>
         </w:rPr>
-        <w:t>16</w:t>
+        <w:t>15</w:t>
       </w:r>
       <w:r>
         <w:rPr>
@@ -1117,7 +1007,7 @@
           <w:sz w:val="24"/>
           <w:u w:val="single"/>
         </w:rPr>
-        <w:t xml:space="preserve">  </w:t>
+        <w:t xml:space="preserve"> </w:t>
       </w:r>
       <w:r>
         <w:rPr>
@@ -1132,85 +1022,86 @@
     </w:p>
     <w:p>
       <w:pPr>
-        <w:pStyle w:val="3"/>
-        <w:spacing w:line="560" w:lineRule="exact"/>
-        <w:ind w:left="0" w:leftChars="0"/>
-        <w:rPr>
-          <w:rFonts w:ascii="仿宋" w:hAnsi="仿宋" w:eastAsia="仿宋"/>
+        <w:tabs>
+          <w:tab w:val="left" w:pos="8280"/>
+        </w:tabs>
+        <w:spacing w:before="468" w:beforeLines="150" w:line="560" w:lineRule="exact"/>
+        <w:ind w:right="240"/>
+        <w:jc w:val="right"/>
+        <w:rPr>
+          <w:rFonts w:hint="eastAsia" w:ascii="仿宋" w:hAnsi="仿宋" w:eastAsia="仿宋" w:cs="仿宋"/>
+          <w:sz w:val="24"/>
+          <w:u w:val="none"/>
         </w:rPr>
       </w:pPr>
+      <w:r>
+        <w:rPr>
+          <w:rFonts w:hint="eastAsia" w:ascii="仿宋" w:hAnsi="仿宋" w:eastAsia="仿宋"/>
+          <w:sz w:val="24"/>
+          <w:szCs w:val="24"/>
+          <w:u w:val="none"/>
+        </w:rPr>
+        <w:t>{cellIdx</w:t>
+      </w:r>
+      <w:r>
+        <w:rPr>
+          <w:rFonts w:hint="eastAsia" w:ascii="仿宋" w:hAnsi="仿宋" w:eastAsia="仿宋"/>
+          <w:sz w:val="24"/>
+          <w:szCs w:val="24"/>
+          <w:u w:val="none"/>
+          <w:lang w:val="en-US" w:eastAsia="zh-CN"/>
+        </w:rPr>
+        <w:t>16</w:t>
+      </w:r>
+      <w:r>
+        <w:rPr>
+          <w:rFonts w:hint="eastAsia" w:ascii="仿宋" w:hAnsi="仿宋" w:eastAsia="仿宋"/>
+          <w:sz w:val="24"/>
+          <w:szCs w:val="24"/>
+          <w:u w:val="none"/>
+        </w:rPr>
+        <w:t>}</w:t>
+      </w:r>
+      <w:r>
+        <w:rPr>
+          <w:rFonts w:hint="eastAsia" w:ascii="仿宋" w:hAnsi="仿宋" w:eastAsia="仿宋" w:cs="仿宋"/>
+          <w:sz w:val="24"/>
+          <w:u w:val="none"/>
+        </w:rPr>
+        <w:t xml:space="preserve"> </w:t>
+      </w:r>
     </w:p>
     <w:p>
       <w:pPr>
         <w:widowControl/>
         <w:spacing w:line="560" w:lineRule="exact"/>
-        <w:ind w:right="720" w:firstLine="480" w:firstLineChars="200"/>
+        <w:ind w:right="224" w:rightChars="0" w:firstLine="480" w:firstLineChars="200"/>
         <w:jc w:val="right"/>
         <w:rPr>
+          <w:rFonts w:ascii="仿宋_GB2312" w:eastAsia="仿宋_GB2312"/>
+          <w:sz w:val="24"/>
+        </w:rPr>
+      </w:pPr>
+      <w:bookmarkStart w:id="0" w:name="_GoBack"/>
+      <w:bookmarkEnd w:id="0"/>
+      <w:r>
+        <w:rPr>
           <w:rFonts w:hint="eastAsia" w:ascii="仿宋" w:hAnsi="仿宋" w:eastAsia="仿宋"/>
           <w:sz w:val="24"/>
           <w:szCs w:val="24"/>
           <w:u w:val="none"/>
         </w:rPr>
-      </w:pPr>
+        <w:t>{cellIdx</w:t>
+      </w:r>
       <w:r>
         <w:rPr>
           <w:rFonts w:hint="eastAsia" w:ascii="仿宋" w:hAnsi="仿宋" w:eastAsia="仿宋"/>
           <w:sz w:val="24"/>
           <w:szCs w:val="24"/>
           <w:u w:val="none"/>
-        </w:rPr>
-        <w:t>{cellIdx</w:t>
-      </w:r>
-      <w:r>
-        <w:rPr>
-          <w:rFonts w:hint="eastAsia" w:ascii="仿宋" w:hAnsi="仿宋" w:eastAsia="仿宋"/>
-          <w:sz w:val="24"/>
-          <w:szCs w:val="24"/>
-          <w:u w:val="none"/>
           <w:lang w:val="en-US" w:eastAsia="zh-CN"/>
         </w:rPr>
         <w:t>17</w:t>
-      </w:r>
-      <w:r>
-        <w:rPr>
-          <w:rFonts w:hint="eastAsia" w:ascii="仿宋" w:hAnsi="仿宋" w:eastAsia="仿宋"/>
-          <w:sz w:val="24"/>
-          <w:szCs w:val="24"/>
-          <w:u w:val="none"/>
-        </w:rPr>
-        <w:t>}</w:t>
-      </w:r>
-    </w:p>
-    <w:p>
-      <w:pPr>
-        <w:widowControl/>
-        <w:spacing w:line="560" w:lineRule="exact"/>
-        <w:ind w:right="720" w:firstLine="480" w:firstLineChars="200"/>
-        <w:jc w:val="right"/>
-        <w:rPr>
-          <w:rFonts w:ascii="仿宋_GB2312" w:eastAsia="仿宋_GB2312"/>
-          <w:sz w:val="24"/>
-        </w:rPr>
-      </w:pPr>
-      <w:r>
-        <w:rPr>
-          <w:rFonts w:hint="eastAsia" w:ascii="仿宋" w:hAnsi="仿宋" w:eastAsia="仿宋"/>
-          <w:sz w:val="24"/>
-          <w:szCs w:val="24"/>
-          <w:u w:val="none"/>
-        </w:rPr>
-        <w:t>{cellIdx</w:t>
-      </w:r>
-      <w:r>
-        <w:rPr>
-          <w:rFonts w:hint="eastAsia" w:ascii="仿宋" w:hAnsi="仿宋" w:eastAsia="仿宋"/>
-          <w:sz w:val="24"/>
-          <w:szCs w:val="24"/>
-          <w:u w:val="none"/>
-          <w:lang w:val="en-US" w:eastAsia="zh-CN"/>
-        </w:rPr>
-        <w:t>18</w:t>
       </w:r>
       <w:r>
         <w:rPr>
@@ -1393,14 +1284,7 @@
           <w:sz w:val="24"/>
           <w:szCs w:val="24"/>
         </w:rPr>
-        <w:t>备注：本文书一式三份，一份主送当地人民政府（煤矿安全监管部门），一份报送上级矿山安全监察机构，一份存档</w:t>
-      </w:r>
-      <w:r>
-        <w:rPr>
-          <w:rFonts w:hint="eastAsia" w:ascii="仿宋_GB2312" w:eastAsia="仿宋_GB2312"/>
-          <w:sz w:val="24"/>
-        </w:rPr>
-        <w:t>。</w:t>
+        <w:t>备注：本文书一式三份，一份送煤矿企业（集团或公司），一份送上级矿山安全监察机构，一份存档。</w:t>
       </w:r>
     </w:p>
   </w:footnote>
@@ -2181,7 +2065,7 @@
   </customSectProps>
   <customShpExts>
     <customShpInfo spid="_x0000_s2049"/>
-    <customShpInfo spid="_x0000_s1027"/>
+    <customShpInfo spid="_x0000_s1028"/>
   </customShpExts>
 </s:customData>
 </file>
